--- a/visu_tool_specifications.docx
+++ b/visu_tool_specifications.docx
@@ -152,12 +152,14 @@
     <w:p>
       <w:pPr>
         <w:rPr>
+          <w:i/>
           <w:u w:val="single"/>
         </w:rPr>
       </w:pPr>
       <w:proofErr w:type="gramStart"/>
       <w:r>
         <w:rPr>
+          <w:i/>
           <w:u w:val="single"/>
         </w:rPr>
         <w:t>Compute :</w:t>
@@ -165,59 +167,143 @@
       <w:proofErr w:type="gramEnd"/>
       <w:r>
         <w:rPr>
+          <w:i/>
           <w:u w:val="single"/>
         </w:rPr>
         <w:t xml:space="preserve"> </w:t>
       </w:r>
     </w:p>
     <w:p>
-      <w:r>
+      <w:pPr>
+        <w:rPr>
+          <w:i/>
+        </w:rPr>
+      </w:pPr>
+      <w:r>
+        <w:rPr>
+          <w:i/>
+        </w:rPr>
         <w:t>- the actual flight distance : the length of the trajectory can be computed by summing the distances between each TZ point from 40 NM away from the departure airport to 40 NM close to the arrival airport</w:t>
       </w:r>
     </w:p>
     <w:p>
-      <w:r>
+      <w:pPr>
+        <w:rPr>
+          <w:i/>
+        </w:rPr>
+      </w:pPr>
+      <w:r>
+        <w:rPr>
+          <w:i/>
+        </w:rPr>
         <w:t>- the achieved distance 40 – 40 distance: distance (segment) between the first point 40 NM away from the departure airport and the last point 40 NM close to the arrival airport</w:t>
       </w:r>
     </w:p>
     <w:p>
-      <w:r>
+      <w:pPr>
+        <w:rPr>
+          <w:i/>
+        </w:rPr>
+      </w:pPr>
+      <w:r>
+        <w:rPr>
+          <w:i/>
+        </w:rPr>
         <w:t>- the achieved distance 40 – 100 distance: distance (segment) between  the first point 40 NM away from the departure airport and the last point 100 NM close to the arrival airport</w:t>
       </w:r>
     </w:p>
     <w:p>
-      <w:r>
+      <w:pPr>
+        <w:rPr>
+          <w:i/>
+        </w:rPr>
+      </w:pPr>
+      <w:r>
+        <w:rPr>
+          <w:i/>
+        </w:rPr>
         <w:t>- the achieved distance 100 – 100 distance: distance (segment) between the first point 100 NM away from the departure airport and the last point 100 NM close to the arrival airport</w:t>
       </w:r>
     </w:p>
     <w:p>
-      <w:r>
+      <w:pPr>
+        <w:rPr>
+          <w:i/>
+        </w:rPr>
+      </w:pPr>
+      <w:r>
+        <w:rPr>
+          <w:i/>
+        </w:rPr>
         <w:t xml:space="preserve">- </w:t>
       </w:r>
       <w:proofErr w:type="gramStart"/>
       <w:r>
+        <w:rPr>
+          <w:i/>
+        </w:rPr>
         <w:t>the</w:t>
       </w:r>
       <w:proofErr w:type="gramEnd"/>
       <w:r>
+        <w:rPr>
+          <w:i/>
+        </w:rPr>
         <w:t xml:space="preserve"> great circle distance between departure and arrival airport minus 80 (40+40) NM</w:t>
       </w:r>
     </w:p>
     <w:p>
-      <w:r>
+      <w:pPr>
+        <w:rPr>
+          <w:i/>
+        </w:rPr>
+      </w:pPr>
+      <w:r>
+        <w:rPr>
+          <w:i/>
+        </w:rPr>
         <w:t>- the flight time from the  TZ point from 40 NM away from the departure airport to the TZ point 40 NM close to the arrival airport</w:t>
       </w:r>
     </w:p>
     <w:p>
-      <w:r>
+      <w:pPr>
+        <w:rPr>
+          <w:i/>
+        </w:rPr>
+      </w:pPr>
+      <w:r>
+        <w:rPr>
+          <w:i/>
+        </w:rPr>
         <w:t>- the flight time from the  TZ point from 40 NM away from the departure airport to the TZ point 100 NM close to the arrival airport</w:t>
       </w:r>
     </w:p>
     <w:p>
-      <w:r>
+      <w:pPr>
+        <w:rPr>
+          <w:i/>
+        </w:rPr>
+      </w:pPr>
+      <w:r>
+        <w:rPr>
+          <w:i/>
+        </w:rPr>
         <w:t>- the flight time from the  TZ point from 100 NM away from the departure airport to the TZ point 100 NM close to the arrival airport</w:t>
       </w:r>
     </w:p>
+    <w:p>
+      <w:pPr>
+        <w:rPr>
+          <w:i/>
+        </w:rPr>
+      </w:pPr>
+      <w:r>
+        <w:rPr>
+          <w:i/>
+        </w:rPr>
+        <w:t>(THIS PART HAS BEEN DONE)</w:t>
+      </w:r>
+    </w:p>
     <w:p/>
     <w:p>
       <w:pPr>
@@ -240,11 +326,23 @@
       </w:r>
       <w:proofErr w:type="gramStart"/>
       <w:r>
+        <w:rPr>
+          <w:i/>
+        </w:rPr>
         <w:t>one</w:t>
       </w:r>
       <w:proofErr w:type="gramEnd"/>
       <w:r>
+        <w:rPr>
+          <w:i/>
+        </w:rPr>
         <w:t xml:space="preserve"> the same plot: distance versus flight time for 40-40, 40-100, 100-100</w:t>
+      </w:r>
+      <w:r>
+        <w:rPr>
+          <w:i/>
+        </w:rPr>
+        <w:t xml:space="preserve"> (THIS HAS BEEN DONE BUT WE STILL NEED TO FILTER THE OUTLIERS)</w:t>
       </w:r>
     </w:p>
     <w:p>
@@ -325,7 +423,15 @@
       </w:r>
     </w:p>
     <w:p>
-      <w:r>
+      <w:pPr>
+        <w:rPr>
+          <w:color w:val="5B9BD5" w:themeColor="accent1"/>
+        </w:rPr>
+      </w:pPr>
+      <w:r>
+        <w:rPr>
+          <w:color w:val="5B9BD5" w:themeColor="accent1"/>
+        </w:rPr>
         <w:t>Next to the plots, we would like to display some numbers in a table next to the plots, such as:</w:t>
       </w:r>
     </w:p>
@@ -336,18 +442,27 @@
           <w:ilvl w:val="0"/>
           <w:numId w:val="1"/>
         </w:numPr>
-      </w:pPr>
-      <w:r>
+        <w:rPr>
+          <w:color w:val="5B9BD5" w:themeColor="accent1"/>
+        </w:rPr>
+      </w:pPr>
+      <w:r>
+        <w:rPr>
+          <w:color w:val="5B9BD5" w:themeColor="accent1"/>
+        </w:rPr>
         <w:t xml:space="preserve">The </w:t>
       </w:r>
       <w:r>
+        <w:rPr>
+          <w:color w:val="5B9BD5" w:themeColor="accent1"/>
+        </w:rPr>
         <w:t>average flight distance versus the average</w:t>
       </w:r>
       <w:r>
-        <w:t xml:space="preserve"> flight duration, for </w:t>
-      </w:r>
-      <w:r>
-        <w:t>40-40, 40-100, 100-100</w:t>
+        <w:rPr>
+          <w:color w:val="5B9BD5" w:themeColor="accent1"/>
+        </w:rPr>
+        <w:t xml:space="preserve"> flight duration, for 40-40, 40-100, 100-100</w:t>
       </w:r>
     </w:p>
     <w:p>
@@ -357,18 +472,15 @@
           <w:ilvl w:val="0"/>
           <w:numId w:val="1"/>
         </w:numPr>
-      </w:pPr>
-      <w:r>
-        <w:t xml:space="preserve">The standard deviation of the flight distance versus the </w:t>
-      </w:r>
-      <w:r>
-        <w:t>standard deviation of the flight</w:t>
-      </w:r>
-      <w:r>
-        <w:t xml:space="preserve"> duration</w:t>
-      </w:r>
-      <w:r>
-        <w:t>, for 40-40, 40-100, 100-100</w:t>
+        <w:rPr>
+          <w:color w:val="5B9BD5" w:themeColor="accent1"/>
+        </w:rPr>
+      </w:pPr>
+      <w:r>
+        <w:rPr>
+          <w:color w:val="5B9BD5" w:themeColor="accent1"/>
+        </w:rPr>
+        <w:t>The standard deviation of the flight distance versus the standard deviation of the flight duration, for 40-40, 40-100, 100-100</w:t>
       </w:r>
     </w:p>
     <w:p>
@@ -378,13 +490,18 @@
           <w:ilvl w:val="0"/>
           <w:numId w:val="1"/>
         </w:numPr>
-      </w:pPr>
-      <w:r>
-        <w:t xml:space="preserve">The spread in flight distance: the difference between the max flight distance and the min flight distance,  </w:t>
-      </w:r>
-      <w:r>
-        <w:t>for 40-40, 40-100, 100-100</w:t>
-      </w:r>
+        <w:rPr>
+          <w:color w:val="5B9BD5" w:themeColor="accent1"/>
+        </w:rPr>
+      </w:pPr>
+      <w:r>
+        <w:rPr>
+          <w:color w:val="5B9BD5" w:themeColor="accent1"/>
+        </w:rPr>
+        <w:t>The spread in flight distance: the difference between the max flight distance and the min flight distance,  for 40-40, 40-100, 100-100</w:t>
+      </w:r>
+      <w:bookmarkStart w:id="0" w:name="_GoBack"/>
+      <w:bookmarkEnd w:id="0"/>
     </w:p>
     <w:p>
       <w:pPr>
@@ -393,21 +510,15 @@
           <w:ilvl w:val="0"/>
           <w:numId w:val="1"/>
         </w:numPr>
-      </w:pPr>
-      <w:r>
-        <w:t>The spread</w:t>
-      </w:r>
-      <w:r>
-        <w:t xml:space="preserve"> in flight duration</w:t>
-      </w:r>
-      <w:r>
-        <w:t>: the difference</w:t>
-      </w:r>
-      <w:r>
-        <w:t xml:space="preserve"> between the max flight duration and the min flight duration</w:t>
-      </w:r>
-      <w:r>
-        <w:t>,  for 40-40, 40-100, 100-100</w:t>
+        <w:rPr>
+          <w:color w:val="5B9BD5" w:themeColor="accent1"/>
+        </w:rPr>
+      </w:pPr>
+      <w:r>
+        <w:rPr>
+          <w:color w:val="5B9BD5" w:themeColor="accent1"/>
+        </w:rPr>
+        <w:t>The spread in flight duration: the difference between the max flight duration and the min flight duration,  for 40-40, 40-100, 100-100</w:t>
       </w:r>
     </w:p>
     <w:p>
@@ -417,18 +528,16 @@
           <w:ilvl w:val="0"/>
           <w:numId w:val="1"/>
         </w:numPr>
-      </w:pPr>
-      <w:r>
-        <w:t>Some percentages: the spread in flight distance is x % of the average flight distance, and the spread in flight duration</w:t>
-      </w:r>
-      <w:r>
-        <w:t xml:space="preserve"> is x % of the average </w:t>
-      </w:r>
-      <w:r>
-        <w:t>flight duration</w:t>
-      </w:r>
-      <w:bookmarkStart w:id="0" w:name="_GoBack"/>
-      <w:bookmarkEnd w:id="0"/>
+        <w:rPr>
+          <w:color w:val="5B9BD5" w:themeColor="accent1"/>
+        </w:rPr>
+      </w:pPr>
+      <w:r>
+        <w:rPr>
+          <w:color w:val="5B9BD5" w:themeColor="accent1"/>
+        </w:rPr>
+        <w:t>Some percentages: the spread in flight distance is x % of the average flight distance, and the spread in flight duration is x % of the average flight duration</w:t>
+      </w:r>
     </w:p>
     <w:p/>
     <w:p>
